--- a/Technical Steps.docx
+++ b/Technical Steps.docx
@@ -38,7 +38,7 @@
       <w:r>
         <w:t xml:space="preserve">Annual Suicides by State (CDC) | </w:t>
       </w:r>
-      <w:hyperlink r:id="rId5" w:history="1">
+      <w:hyperlink r:id="rId6" w:history="1">
         <w:r>
           <w:rPr>
             <w:rStyle w:val="Hyperlink"/>
@@ -46,6 +46,8 @@
           <w:t>https://www.cdc.gov/nchs/pressroom/sosmap/suicide-mortality/suicide.htm</w:t>
         </w:r>
       </w:hyperlink>
+      <w:bookmarkStart w:id="0" w:name="_GoBack"/>
+      <w:bookmarkEnd w:id="0"/>
     </w:p>
     <w:p>
       <w:pPr>
@@ -57,7 +59,7 @@
       <w:r>
         <w:t xml:space="preserve">Annual Drug Overdose by State | </w:t>
       </w:r>
-      <w:hyperlink r:id="rId6" w:history="1">
+      <w:hyperlink r:id="rId7" w:history="1">
         <w:r>
           <w:rPr>
             <w:rStyle w:val="Hyperlink"/>
@@ -76,7 +78,7 @@
       <w:r>
         <w:t xml:space="preserve">Unemployment Statistics by State | </w:t>
       </w:r>
-      <w:hyperlink r:id="rId7" w:history="1">
+      <w:hyperlink r:id="rId8" w:history="1">
         <w:r>
           <w:rPr>
             <w:rStyle w:val="Hyperlink"/>
@@ -98,7 +100,7 @@
       <w:r>
         <w:t xml:space="preserve">State Lookup Table | </w:t>
       </w:r>
-      <w:hyperlink r:id="rId8" w:history="1">
+      <w:hyperlink r:id="rId9" w:history="1">
         <w:r>
           <w:rPr>
             <w:rStyle w:val="Hyperlink"/>
@@ -169,8 +171,6 @@
       <w:r>
         <w:t>s</w:t>
       </w:r>
-      <w:bookmarkStart w:id="0" w:name="_GoBack"/>
-      <w:bookmarkEnd w:id="0"/>
       <w:proofErr w:type="spellEnd"/>
     </w:p>
     <w:p>
@@ -578,7 +578,15 @@
         </w:numPr>
       </w:pPr>
       <w:r>
-        <w:t>Create engine in python and send merged file (within same script)</w:t>
+        <w:t xml:space="preserve">Create engine in python and send merged </w:t>
+      </w:r>
+      <w:proofErr w:type="spellStart"/>
+      <w:r>
+        <w:t>dataframe</w:t>
+      </w:r>
+      <w:proofErr w:type="spellEnd"/>
+      <w:r>
+        <w:t xml:space="preserve"> (within same script)</w:t>
       </w:r>
       <w:r>
         <w:t xml:space="preserve"> to MySQL database – called </w:t>
@@ -1910,4 +1918,16 @@
     </a:ext>
   </a:extLst>
 </a:theme>
+</file>
+
+<file path=customXml/item1.xml><?xml version="1.0" encoding="utf-8"?>
+<b:Sources xmlns:b="http://schemas.openxmlformats.org/officeDocument/2006/bibliography" xmlns="http://schemas.openxmlformats.org/officeDocument/2006/bibliography" SelectedStyle="\APASixthEditionOfficeOnline.xsl" StyleName="APA" Version="6"/>
+</file>
+
+<file path=customXml/itemProps1.xml><?xml version="1.0" encoding="utf-8"?>
+<ds:datastoreItem xmlns:ds="http://schemas.openxmlformats.org/officeDocument/2006/customXml" ds:itemID="{2E54A2D4-119B-424B-AF92-AA16434CCF7E}">
+  <ds:schemaRefs>
+    <ds:schemaRef ds:uri="http://schemas.openxmlformats.org/officeDocument/2006/bibliography"/>
+  </ds:schemaRefs>
+</ds:datastoreItem>
 </file>